--- a/EXPERIMENT 3.docx
+++ b/EXPERIMENT 3.docx
@@ -35,13 +35,7 @@
         <w:rPr>
           <w:rFonts w:ascii="Cambria" w:hAnsi="Cambria"/>
         </w:rPr>
-        <w:t xml:space="preserve">3. </w:t>
-      </w:r>
-      <w:r>
-        <w:rPr>
-          <w:rFonts w:ascii="Cambria" w:hAnsi="Cambria"/>
-        </w:rPr>
-        <w:t>Write a C program to check whether a given string belongs to the language defined by a Context Free Grammar (CFG)</w:t>
+        <w:t>3. Write a C program to check whether a given string belongs to the language defined by a Context Free Grammar (CFG)</w:t>
       </w:r>
     </w:p>
     <w:p>
@@ -482,9 +476,9 @@
           <w:noProof/>
         </w:rPr>
         <w:drawing>
-          <wp:inline distT="0" distB="0" distL="0" distR="0" wp14:anchorId="2928AEA2" wp14:editId="54D7B85C">
-            <wp:extent cx="5136325" cy="1783235"/>
-            <wp:effectExtent l="0" t="0" r="7620" b="7620"/>
+          <wp:inline distT="0" distB="0" distL="0" distR="0" wp14:anchorId="2928AEA2" wp14:editId="3DE0C817">
+            <wp:extent cx="5135879" cy="1447800"/>
+            <wp:effectExtent l="0" t="0" r="8255" b="0"/>
             <wp:docPr id="57441457" name="Picture 1"/>
             <wp:cNvGraphicFramePr>
               <a:graphicFrameLocks xmlns:a="http://schemas.openxmlformats.org/drawingml/2006/main" noChangeAspect="1"/>
@@ -496,7 +490,7 @@
                     <pic:cNvPr id="57441457" name="Picture 57441457"/>
                     <pic:cNvPicPr/>
                   </pic:nvPicPr>
-                  <pic:blipFill>
+                  <pic:blipFill rotWithShape="1">
                     <a:blip r:embed="rId5">
                       <a:extLst>
                         <a:ext uri="{28A0092B-C50C-407E-A947-70E740481C1C}">
@@ -504,18 +498,25 @@
                         </a:ext>
                       </a:extLst>
                     </a:blip>
-                    <a:stretch>
-                      <a:fillRect/>
-                    </a:stretch>
+                    <a:srcRect t="18804"/>
+                    <a:stretch/>
                   </pic:blipFill>
-                  <pic:spPr>
+                  <pic:spPr bwMode="auto">
                     <a:xfrm>
                       <a:off x="0" y="0"/>
-                      <a:ext cx="5136325" cy="1783235"/>
+                      <a:ext cx="5136325" cy="1447926"/>
                     </a:xfrm>
                     <a:prstGeom prst="rect">
                       <a:avLst/>
                     </a:prstGeom>
+                    <a:ln>
+                      <a:noFill/>
+                    </a:ln>
+                    <a:extLst>
+                      <a:ext uri="{53640926-AAD7-44D8-BBD7-CCE9431645EC}">
+                        <a14:shadowObscured xmlns:a14="http://schemas.microsoft.com/office/drawing/2010/main"/>
+                      </a:ext>
+                    </a:extLst>
                   </pic:spPr>
                 </pic:pic>
               </a:graphicData>
@@ -528,9 +529,9 @@
           <w:noProof/>
         </w:rPr>
         <w:drawing>
-          <wp:inline distT="0" distB="0" distL="0" distR="0" wp14:anchorId="4AA63F3F" wp14:editId="72C89688">
-            <wp:extent cx="5311600" cy="1707028"/>
-            <wp:effectExtent l="0" t="0" r="3810" b="7620"/>
+          <wp:inline distT="0" distB="0" distL="0" distR="0" wp14:anchorId="4AA63F3F" wp14:editId="04EE7CBA">
+            <wp:extent cx="5311139" cy="1356360"/>
+            <wp:effectExtent l="0" t="0" r="4445" b="0"/>
             <wp:docPr id="1195770169" name="Picture 2"/>
             <wp:cNvGraphicFramePr>
               <a:graphicFrameLocks xmlns:a="http://schemas.openxmlformats.org/drawingml/2006/main" noChangeAspect="1"/>
@@ -542,7 +543,7 @@
                     <pic:cNvPr id="1195770169" name="Picture 1195770169"/>
                     <pic:cNvPicPr/>
                   </pic:nvPicPr>
-                  <pic:blipFill>
+                  <pic:blipFill rotWithShape="1">
                     <a:blip r:embed="rId6">
                       <a:extLst>
                         <a:ext uri="{28A0092B-C50C-407E-A947-70E740481C1C}">
@@ -550,18 +551,25 @@
                         </a:ext>
                       </a:extLst>
                     </a:blip>
-                    <a:stretch>
-                      <a:fillRect/>
-                    </a:stretch>
+                    <a:srcRect t="20535"/>
+                    <a:stretch/>
                   </pic:blipFill>
-                  <pic:spPr>
+                  <pic:spPr bwMode="auto">
                     <a:xfrm>
                       <a:off x="0" y="0"/>
-                      <a:ext cx="5311600" cy="1707028"/>
+                      <a:ext cx="5311600" cy="1356478"/>
                     </a:xfrm>
                     <a:prstGeom prst="rect">
                       <a:avLst/>
                     </a:prstGeom>
+                    <a:ln>
+                      <a:noFill/>
+                    </a:ln>
+                    <a:extLst>
+                      <a:ext uri="{53640926-AAD7-44D8-BBD7-CCE9431645EC}">
+                        <a14:shadowObscured xmlns:a14="http://schemas.microsoft.com/office/drawing/2010/main"/>
+                      </a:ext>
+                    </a:extLst>
                   </pic:spPr>
                 </pic:pic>
               </a:graphicData>
